--- a/documenti/PropostaProgetto.docx
+++ b/documenti/PropostaProgetto.docx
@@ -911,39 +911,35 @@
           <w:sz w:val="28"/>
           <w:szCs w:val="28"/>
         </w:rPr>
-        <w:t xml:space="preserve">Il progetto si baserà su un sito web di tipo e-commerce, da noi creato per il progetto di Tecnologia software per il web, tenuto il secondo semestre del secondo anno. Il sito prevede lo streaming musicale, e l’acquisto di brani, podcast, </w:t>
-      </w:r>
-      <w:proofErr w:type="gramStart"/>
-      <w:r>
-        <w:rPr>
-          <w:sz w:val="28"/>
-          <w:szCs w:val="28"/>
-        </w:rPr>
-        <w:t>album ,cd</w:t>
-      </w:r>
-      <w:proofErr w:type="gramEnd"/>
-      <w:r>
-        <w:rPr>
-          <w:sz w:val="28"/>
-          <w:szCs w:val="28"/>
-        </w:rPr>
-        <w:t xml:space="preserve"> e vinili. Il sito è composto da un database per il salvataggio dei prodotti, ordini e utenti. Il sito viene caricato su un server (Tomcat) per poterci accedere da </w:t>
-      </w:r>
-      <w:proofErr w:type="spellStart"/>
-      <w:r>
-        <w:rPr>
-          <w:sz w:val="28"/>
-          <w:szCs w:val="28"/>
-        </w:rPr>
-        <w:t>localhost</w:t>
-      </w:r>
-      <w:proofErr w:type="spellEnd"/>
-      <w:r>
-        <w:rPr>
-          <w:sz w:val="28"/>
-          <w:szCs w:val="28"/>
-        </w:rPr>
-        <w:t xml:space="preserve"> e consentire l'interazione tra utente e sito web. </w:t>
+        <w:t>Il progetto si baserà su un sito web di tipo e-commerce, da noi creato per il progetto di Tecnologi</w:t>
+      </w:r>
+      <w:r>
+        <w:rPr>
+          <w:sz w:val="28"/>
+          <w:szCs w:val="28"/>
+        </w:rPr>
+        <w:t>e S</w:t>
+      </w:r>
+      <w:r>
+        <w:rPr>
+          <w:sz w:val="28"/>
+          <w:szCs w:val="28"/>
+        </w:rPr>
+        <w:t xml:space="preserve">oftware per il </w:t>
+      </w:r>
+      <w:r>
+        <w:rPr>
+          <w:sz w:val="28"/>
+          <w:szCs w:val="28"/>
+        </w:rPr>
+        <w:t>W</w:t>
+      </w:r>
+      <w:r>
+        <w:rPr>
+          <w:sz w:val="28"/>
+          <w:szCs w:val="28"/>
+        </w:rPr>
+        <w:t xml:space="preserve">eb, tenuto il secondo semestre del secondo anno. Il sito prevede lo streaming musicale, e l’acquisto di brani, podcast, album ,cd e vinili. Il sito è composto da un database per il salvataggio dei prodotti, ordini e utenti. Il sito viene caricato su un server (Tomcat) per poterci accedere da localhost e consentire l'interazione tra utente e sito web. </w:t>
       </w:r>
     </w:p>
     <w:p>
@@ -1022,32 +1018,7 @@
           <w:sz w:val="28"/>
           <w:szCs w:val="28"/>
         </w:rPr>
-        <w:t xml:space="preserve">• Creazioni di playlist(promemoria) da parte </w:t>
-      </w:r>
-      <w:proofErr w:type="gramStart"/>
-      <w:r>
-        <w:rPr>
-          <w:sz w:val="28"/>
-          <w:szCs w:val="28"/>
-        </w:rPr>
-        <w:t>dell’</w:t>
-      </w:r>
-      <w:proofErr w:type="spellStart"/>
-      <w:r>
-        <w:rPr>
-          <w:sz w:val="28"/>
-          <w:szCs w:val="28"/>
-        </w:rPr>
-        <w:t>utente,con</w:t>
-      </w:r>
-      <w:proofErr w:type="spellEnd"/>
-      <w:proofErr w:type="gramEnd"/>
-      <w:r>
-        <w:rPr>
-          <w:sz w:val="28"/>
-          <w:szCs w:val="28"/>
-        </w:rPr>
-        <w:t xml:space="preserve"> l’aggiunta e la rimozione di brani. </w:t>
+        <w:t xml:space="preserve">• Creazioni di playlist(promemoria) da parte dell’utente,con l’aggiunta e la rimozione di brani. </w:t>
       </w:r>
     </w:p>
     <w:p>
@@ -1079,41 +1050,7 @@
           <w:sz w:val="28"/>
           <w:szCs w:val="28"/>
         </w:rPr>
-        <w:t xml:space="preserve"> • Java, </w:t>
-      </w:r>
-      <w:proofErr w:type="spellStart"/>
-      <w:proofErr w:type="gramStart"/>
-      <w:r>
-        <w:rPr>
-          <w:sz w:val="28"/>
-          <w:szCs w:val="28"/>
-        </w:rPr>
-        <w:t>Javascript,Sql</w:t>
-      </w:r>
-      <w:proofErr w:type="spellEnd"/>
-      <w:proofErr w:type="gramEnd"/>
-      <w:r>
-        <w:rPr>
-          <w:sz w:val="28"/>
-          <w:szCs w:val="28"/>
-        </w:rPr>
-        <w:t xml:space="preserve">, </w:t>
-      </w:r>
-      <w:proofErr w:type="spellStart"/>
-      <w:r>
-        <w:rPr>
-          <w:sz w:val="28"/>
-          <w:szCs w:val="28"/>
-        </w:rPr>
-        <w:t>Css</w:t>
-      </w:r>
-      <w:proofErr w:type="spellEnd"/>
-      <w:r>
-        <w:rPr>
-          <w:sz w:val="28"/>
-          <w:szCs w:val="28"/>
-        </w:rPr>
-        <w:t xml:space="preserve">, Html. </w:t>
+        <w:t xml:space="preserve"> • Java, Javascript,Sql, Css, Html. </w:t>
       </w:r>
     </w:p>
     <w:p>
